--- a/trunk/documents/Development Plan.docx
+++ b/trunk/documents/Development Plan.docx
@@ -13,7 +13,6 @@
     <w:p>
       <w:pPr>
         <w:rPr>
-          <w:rFonts w:hint="eastAsia"/>
           <w:u w:val="single"/>
         </w:rPr>
       </w:pPr>
@@ -155,7 +154,6 @@
     <w:p>
       <w:pPr>
         <w:rPr>
-          <w:rFonts w:hint="eastAsia"/>
           <w:u w:val="single"/>
         </w:rPr>
       </w:pPr>
@@ -168,17 +166,32 @@
       </w:r>
     </w:p>
     <w:p>
-      <w:pPr>
-        <w:rPr>
-          <w:rFonts w:hint="eastAsia"/>
-        </w:rPr>
-      </w:pPr>
-      <w:r>
-        <w:rPr>
-          <w:rFonts w:hint="eastAsia"/>
-        </w:rPr>
-        <w:t>Comment each Code</w:t>
-      </w:r>
+      <w:r>
+        <w:rPr>
+          <w:rFonts w:hint="eastAsia"/>
+        </w:rPr>
+        <w:t>DONE-</w:t>
+      </w:r>
+      <w:r>
+        <w:rPr>
+          <w:rFonts w:hint="eastAsia"/>
+        </w:rPr>
+        <w:t xml:space="preserve">Comment </w:t>
+      </w:r>
+      <w:r>
+        <w:rPr>
+          <w:rFonts w:hint="eastAsia"/>
+        </w:rPr>
+        <w:t xml:space="preserve">L1Cache and </w:t>
+      </w:r>
+      <w:proofErr w:type="spellStart"/>
+      <w:r>
+        <w:rPr>
+          <w:rFonts w:hint="eastAsia"/>
+        </w:rPr>
+        <w:t>MainMemory</w:t>
+      </w:r>
+      <w:proofErr w:type="spellEnd"/>
     </w:p>
     <w:p>
       <w:r>
@@ -285,9 +298,6 @@
           <w:ilvl w:val="0"/>
           <w:numId w:val="1"/>
         </w:numPr>
-        <w:rPr>
-          <w:rFonts w:hint="eastAsia"/>
-        </w:rPr>
       </w:pPr>
       <w:r>
         <w:rPr>
@@ -901,7 +911,7 @@
 </file>
 
 <file path=customXml/itemProps1.xml><?xml version="1.0" encoding="utf-8"?>
-<ds:datastoreItem xmlns:ds="http://schemas.openxmlformats.org/officeDocument/2006/customXml" ds:itemID="{A7E0DF48-8E1C-41C4-9F35-374985C3AFEB}">
+<ds:datastoreItem xmlns:ds="http://schemas.openxmlformats.org/officeDocument/2006/customXml" ds:itemID="{B241FB4F-F626-4F72-804E-C37F6F3DF63F}">
   <ds:schemaRefs>
     <ds:schemaRef ds:uri="http://schemas.openxmlformats.org/officeDocument/2006/bibliography"/>
   </ds:schemaRefs>
